--- a/public/word-template/sakit/sakit_kajur.docx
+++ b/public/word-template/sakit/sakit_kajur.docx
@@ -247,43 +247,52 @@
     </w:p>
     <w:p>
       <w:pPr>
+        <w:pStyle w:val="BodyText"/>
+        <w:tabs>
+          <w:tab w:val="left" w:pos="1524"/>
+          <w:tab w:val="left" w:pos="8366"/>
+        </w:tabs>
+        <w:rPr>
+          <w:lang w:val="id-ID"/>
+        </w:rPr>
+      </w:pPr>
+      <w:r>
+        <w:rPr>
+          <w:lang w:val="id-ID"/>
+        </w:rPr>
+        <w:t>Nomor</w:t>
+      </w:r>
+      <w:r>
+        <w:rPr>
+          <w:lang w:val="id-ID"/>
+        </w:rPr>
+        <w:tab/>
+        <w:t>:</w:t>
+      </w:r>
+      <w:r>
+        <w:rPr>
+          <w:spacing w:val="-6"/>
+          <w:lang w:val="id-ID"/>
+        </w:rPr>
+        <w:t xml:space="preserve"> </w:t>
+      </w:r>
+      <w:r>
+        <w:rPr>
+          <w:lang w:val="id-ID"/>
+        </w:rPr>
+        <w:t>${nomor_surat}                                                                ${tanggal_surat}</w:t>
+      </w:r>
+    </w:p>
+    <w:p>
+      <w:pPr>
         <w:pStyle w:val="Heading1"/>
         <w:tabs>
           <w:tab w:val="left" w:pos="1524"/>
         </w:tabs>
-      </w:pPr>
-      <w:r>
         <w:rPr>
           <w:b w:val="0"/>
         </w:rPr>
-        <w:t>Hal</w:t>
-      </w:r>
-      <w:r>
-        <w:rPr>
-          <w:b w:val="0"/>
-        </w:rPr>
-        <w:tab/>
-        <w:t>:</w:t>
-      </w:r>
-      <w:r>
-        <w:rPr>
-          <w:b w:val="0"/>
-          <w:spacing w:val="16"/>
-        </w:rPr>
-        <w:t xml:space="preserve"> </w:t>
-      </w:r>
-      <w:r>
-        <w:t>${</w:t>
-      </w:r>
-      <w:r>
-        <w:rPr>
-          <w:lang w:val="id-ID"/>
-        </w:rPr>
-        <w:t>perihal</w:t>
-      </w:r>
-      <w:r>
-        <w:t>}</w:t>
-      </w:r>
+      </w:pPr>
     </w:p>
     <w:p>
       <w:pPr>
@@ -292,6 +301,38 @@
           <w:tab w:val="left" w:pos="1524"/>
         </w:tabs>
       </w:pPr>
+      <w:r>
+        <w:rPr>
+          <w:b w:val="0"/>
+        </w:rPr>
+        <w:t>Hal</w:t>
+      </w:r>
+      <w:r>
+        <w:rPr>
+          <w:b w:val="0"/>
+        </w:rPr>
+        <w:tab/>
+        <w:t>:</w:t>
+      </w:r>
+      <w:r>
+        <w:rPr>
+          <w:b w:val="0"/>
+          <w:spacing w:val="16"/>
+        </w:rPr>
+        <w:t xml:space="preserve"> </w:t>
+      </w:r>
+      <w:r>
+        <w:t>${</w:t>
+      </w:r>
+      <w:r>
+        <w:rPr>
+          <w:lang w:val="id-ID"/>
+        </w:rPr>
+        <w:t>perihal</w:t>
+      </w:r>
+      <w:r>
+        <w:t>}</w:t>
+      </w:r>
     </w:p>
     <w:p>
       <w:pPr>
@@ -299,6 +340,14 @@
         <w:tabs>
           <w:tab w:val="left" w:pos="1524"/>
         </w:tabs>
+      </w:pPr>
+    </w:p>
+    <w:p>
+      <w:pPr>
+        <w:pStyle w:val="Heading1"/>
+        <w:tabs>
+          <w:tab w:val="left" w:pos="1524"/>
+        </w:tabs>
         <w:rPr>
           <w:b w:val="0"/>
           <w:sz w:val="22"/>
@@ -604,47 +653,7 @@
     <w:p>
       <w:pPr>
         <w:pStyle w:val="BodyText"/>
-        <w:ind w:left="426" w:firstLine="708"/>
-        <w:jc w:val="both"/>
-        <w:rPr>
-          <w:lang w:val="id-ID"/>
-        </w:rPr>
-      </w:pPr>
-    </w:p>
-    <w:p>
-      <w:pPr>
-        <w:pStyle w:val="BodyText"/>
-        <w:ind w:left="426" w:firstLine="708"/>
-        <w:jc w:val="both"/>
-        <w:rPr>
-          <w:lang w:val="id-ID"/>
-        </w:rPr>
-      </w:pPr>
-    </w:p>
-    <w:p>
-      <w:pPr>
-        <w:pStyle w:val="BodyText"/>
-        <w:ind w:left="426" w:firstLine="708"/>
-        <w:jc w:val="both"/>
-        <w:rPr>
-          <w:lang w:val="id-ID"/>
-        </w:rPr>
-      </w:pPr>
-    </w:p>
-    <w:p>
-      <w:pPr>
-        <w:pStyle w:val="BodyText"/>
-        <w:ind w:left="426" w:firstLine="708"/>
-        <w:jc w:val="both"/>
-        <w:rPr>
-          <w:lang w:val="id-ID"/>
-        </w:rPr>
-      </w:pPr>
-    </w:p>
-    <w:p>
-      <w:pPr>
-        <w:pStyle w:val="BodyText"/>
-        <w:ind w:left="426" w:firstLine="708"/>
+        <w:ind w:left="0"/>
         <w:jc w:val="both"/>
         <w:rPr>
           <w:sz w:val="26"/>
@@ -790,7 +799,27 @@
         <w:rPr>
           <w:lang w:val="id-ID"/>
         </w:rPr>
-        <w:t xml:space="preserve">             Eka Wahyudi</w:t>
+        <w:t xml:space="preserve">            </w:t>
+      </w:r>
+      <w:r>
+        <w:rPr>
+          <w:lang w:val="en-US"/>
+        </w:rPr>
+        <w:t xml:space="preserve"> ${</w:t>
+      </w:r>
+      <w:proofErr w:type="spellStart"/>
+      <w:r>
+        <w:rPr>
+          <w:lang w:val="en-US"/>
+        </w:rPr>
+        <w:t>nama_kj</w:t>
+      </w:r>
+      <w:proofErr w:type="spellEnd"/>
+      <w:r>
+        <w:rPr>
+          <w:lang w:val="id-ID"/>
+        </w:rPr>
+        <w:t>}</w:t>
       </w:r>
       <w:r>
         <w:tab/>
@@ -1767,6 +1796,7 @@
   <w:style w:type="paragraph" w:styleId="BodyText">
     <w:name w:val="Body Text"/>
     <w:basedOn w:val="Normal"/>
+    <w:link w:val="BodyTextChar"/>
     <w:uiPriority w:val="1"/>
     <w:qFormat/>
     <w:pPr>
@@ -1802,6 +1832,19 @@
     <w:basedOn w:val="Normal"/>
     <w:uiPriority w:val="1"/>
     <w:qFormat/>
+  </w:style>
+  <w:style w:type="character" w:customStyle="1" w:styleId="BodyTextChar">
+    <w:name w:val="Body Text Char"/>
+    <w:basedOn w:val="DefaultParagraphFont"/>
+    <w:link w:val="BodyText"/>
+    <w:uiPriority w:val="1"/>
+    <w:rsid w:val="00C7156F"/>
+    <w:rPr>
+      <w:rFonts w:ascii="Times New Roman" w:eastAsia="Times New Roman" w:hAnsi="Times New Roman" w:cs="Times New Roman"/>
+      <w:sz w:val="24"/>
+      <w:szCs w:val="24"/>
+      <w:lang w:val="id"/>
+    </w:rPr>
   </w:style>
 </w:styles>
 </file>
